--- a/Act 2 Prim/Scene 8.docx
+++ b/Act 2 Prim/Scene 8.docx
@@ -41,16 +41,7 @@
           <w:szCs w:val="24"/>
           <w:rtl w:val="0"/>
         </w:rPr>
-        <w:t xml:space="preserve">As soon as </w:t>
-      </w:r>
-      <w:r>
-        <w:rPr>
-          <w:rFonts w:ascii="Calibri" w:cs="Calibri" w:eastAsia="Calibri" w:hAnsi="Calibri"/>
-          <w:sz w:val="24"/>
-          <w:szCs w:val="24"/>
-          <w:rtl w:val="0"/>
-        </w:rPr>
-        <w:t xml:space="preserve">the day ends I pack up and head to the front, where I find Prim already waiting for me.</w:t>
+        <w:t xml:space="preserve">As soon as the day ends I pack up and head to the front, where I find Prim already waiting for me.</w:t>
       </w:r>
     </w:p>
     <w:p>
@@ -957,11 +948,6 @@
           <w:rtl w:val="0"/>
         </w:rPr>
         <w:t xml:space="preserve">Prim: Math.</w:t>
-      </w:r>
-      <w:r>
-        <w:rPr>
-          <w:rtl w:val="0"/>
-        </w:rPr>
       </w:r>
     </w:p>
     <w:p>
@@ -1598,11 +1584,6 @@
           <w:rtl w:val="0"/>
         </w:rPr>
         <w:t xml:space="preserve">}</w:t>
-      </w:r>
-      <w:r>
-        <w:rPr>
-          <w:rtl w:val="0"/>
-        </w:rPr>
       </w:r>
     </w:p>
     <w:sectPr>
@@ -1759,6 +1740,150 @@
       <w:rFonts w:ascii="Trebuchet MS" w:cs="Trebuchet MS" w:eastAsia="Trebuchet MS" w:hAnsi="Trebuchet MS"/>
       <w:sz w:val="42"/>
       <w:szCs w:val="42"/>
+    </w:rPr>
+  </w:style>
+  <w:style w:type="paragraph" w:styleId="Normal" w:default="1">
+    <w:name w:val="normal"/>
+  </w:style>
+  <w:style w:type="table" w:styleId="TableNormal" w:default="1">
+    <w:name w:val="Table Normal"/>
+  </w:style>
+  <w:style w:type="paragraph" w:styleId="Heading1">
+    <w:name w:val="heading 1"/>
+    <w:basedOn w:val="Normal"/>
+    <w:next w:val="Normal"/>
+    <w:pPr>
+      <w:keepNext w:val="1"/>
+      <w:keepLines w:val="1"/>
+      <w:pageBreakBefore w:val="0"/>
+      <w:spacing w:after="0" w:before="200" w:lineRule="auto"/>
+    </w:pPr>
+    <w:rPr>
+      <w:rFonts w:ascii="Trebuchet MS" w:cs="Trebuchet MS" w:eastAsia="Trebuchet MS" w:hAnsi="Trebuchet MS"/>
+      <w:sz w:val="32"/>
+      <w:szCs w:val="32"/>
+    </w:rPr>
+  </w:style>
+  <w:style w:type="paragraph" w:styleId="Heading2">
+    <w:name w:val="heading 2"/>
+    <w:basedOn w:val="Normal"/>
+    <w:next w:val="Normal"/>
+    <w:pPr>
+      <w:keepNext w:val="1"/>
+      <w:keepLines w:val="1"/>
+      <w:pageBreakBefore w:val="0"/>
+      <w:spacing w:after="0" w:before="200" w:lineRule="auto"/>
+    </w:pPr>
+    <w:rPr>
+      <w:rFonts w:ascii="Trebuchet MS" w:cs="Trebuchet MS" w:eastAsia="Trebuchet MS" w:hAnsi="Trebuchet MS"/>
+      <w:b w:val="1"/>
+      <w:sz w:val="26"/>
+      <w:szCs w:val="26"/>
+    </w:rPr>
+  </w:style>
+  <w:style w:type="paragraph" w:styleId="Heading3">
+    <w:name w:val="heading 3"/>
+    <w:basedOn w:val="Normal"/>
+    <w:next w:val="Normal"/>
+    <w:pPr>
+      <w:keepNext w:val="1"/>
+      <w:keepLines w:val="1"/>
+      <w:pageBreakBefore w:val="0"/>
+      <w:spacing w:after="0" w:before="160" w:lineRule="auto"/>
+    </w:pPr>
+    <w:rPr>
+      <w:rFonts w:ascii="Trebuchet MS" w:cs="Trebuchet MS" w:eastAsia="Trebuchet MS" w:hAnsi="Trebuchet MS"/>
+      <w:b w:val="1"/>
+      <w:color w:val="666666"/>
+      <w:sz w:val="24"/>
+      <w:szCs w:val="24"/>
+    </w:rPr>
+  </w:style>
+  <w:style w:type="paragraph" w:styleId="Heading4">
+    <w:name w:val="heading 4"/>
+    <w:basedOn w:val="Normal"/>
+    <w:next w:val="Normal"/>
+    <w:pPr>
+      <w:keepNext w:val="1"/>
+      <w:keepLines w:val="1"/>
+      <w:pageBreakBefore w:val="0"/>
+      <w:spacing w:after="0" w:before="160" w:lineRule="auto"/>
+    </w:pPr>
+    <w:rPr>
+      <w:rFonts w:ascii="Trebuchet MS" w:cs="Trebuchet MS" w:eastAsia="Trebuchet MS" w:hAnsi="Trebuchet MS"/>
+      <w:color w:val="666666"/>
+      <w:sz w:val="22"/>
+      <w:szCs w:val="22"/>
+      <w:u w:val="single"/>
+    </w:rPr>
+  </w:style>
+  <w:style w:type="paragraph" w:styleId="Heading5">
+    <w:name w:val="heading 5"/>
+    <w:basedOn w:val="Normal"/>
+    <w:next w:val="Normal"/>
+    <w:pPr>
+      <w:keepNext w:val="1"/>
+      <w:keepLines w:val="1"/>
+      <w:pageBreakBefore w:val="0"/>
+      <w:spacing w:after="0" w:before="160" w:lineRule="auto"/>
+    </w:pPr>
+    <w:rPr>
+      <w:rFonts w:ascii="Trebuchet MS" w:cs="Trebuchet MS" w:eastAsia="Trebuchet MS" w:hAnsi="Trebuchet MS"/>
+      <w:color w:val="666666"/>
+      <w:sz w:val="22"/>
+      <w:szCs w:val="22"/>
+    </w:rPr>
+  </w:style>
+  <w:style w:type="paragraph" w:styleId="Heading6">
+    <w:name w:val="heading 6"/>
+    <w:basedOn w:val="Normal"/>
+    <w:next w:val="Normal"/>
+    <w:pPr>
+      <w:keepNext w:val="1"/>
+      <w:keepLines w:val="1"/>
+      <w:pageBreakBefore w:val="0"/>
+      <w:spacing w:after="0" w:before="160" w:lineRule="auto"/>
+    </w:pPr>
+    <w:rPr>
+      <w:rFonts w:ascii="Trebuchet MS" w:cs="Trebuchet MS" w:eastAsia="Trebuchet MS" w:hAnsi="Trebuchet MS"/>
+      <w:i w:val="1"/>
+      <w:color w:val="666666"/>
+      <w:sz w:val="22"/>
+      <w:szCs w:val="22"/>
+    </w:rPr>
+  </w:style>
+  <w:style w:type="paragraph" w:styleId="Title">
+    <w:name w:val="Title"/>
+    <w:basedOn w:val="Normal"/>
+    <w:next w:val="Normal"/>
+    <w:pPr>
+      <w:keepNext w:val="1"/>
+      <w:keepLines w:val="1"/>
+      <w:pageBreakBefore w:val="0"/>
+      <w:spacing w:after="0" w:before="0" w:lineRule="auto"/>
+    </w:pPr>
+    <w:rPr>
+      <w:rFonts w:ascii="Trebuchet MS" w:cs="Trebuchet MS" w:eastAsia="Trebuchet MS" w:hAnsi="Trebuchet MS"/>
+      <w:sz w:val="42"/>
+      <w:szCs w:val="42"/>
+    </w:rPr>
+  </w:style>
+  <w:style w:type="paragraph" w:styleId="Subtitle">
+    <w:name w:val="Subtitle"/>
+    <w:basedOn w:val="Normal"/>
+    <w:next w:val="Normal"/>
+    <w:pPr>
+      <w:keepNext w:val="1"/>
+      <w:keepLines w:val="1"/>
+      <w:pageBreakBefore w:val="0"/>
+      <w:spacing w:after="200" w:before="0" w:lineRule="auto"/>
+    </w:pPr>
+    <w:rPr>
+      <w:rFonts w:ascii="Trebuchet MS" w:cs="Trebuchet MS" w:eastAsia="Trebuchet MS" w:hAnsi="Trebuchet MS"/>
+      <w:i w:val="1"/>
+      <w:color w:val="666666"/>
+      <w:sz w:val="26"/>
+      <w:szCs w:val="26"/>
     </w:rPr>
   </w:style>
   <w:style w:type="paragraph" w:styleId="Subtitle">
@@ -2100,4 +2225,19 @@
   </a:objectDefaults>
   <a:extraClrSchemeLst/>
 </a:theme>
+</file>
+
+<file path=customXML/item1.xml><?xml version="1.0" encoding="utf-8"?>
+<go:gDocsCustomXmlDataStorage xmlns:go="http://customooxmlschemas.google.com/" xmlns:r="http://schemas.openxmlformats.org/officeDocument/2006/relationships">
+  <go:docsCustomData xmlns:go="http://customooxmlschemas.google.com/" roundtripDataSignature="AMtx7mhATQTJfQ4R/6cCh1IeWDSFfUXXLA==">AMUW2mWrXNsUfi21att/qhskVnakihn8d/qSc4eP2FfdW2wbWbyw4ymitosvuIoJ2E5S7kdHmbW7effKi/2mSw1rFB6VIQzVU2N/k3OCVPl1H2TrUlAwsSo=</go:docsCustomData>
+</go:gDocsCustomXmlDataStorage>
+</file>
+
+<file path=customXML/itemProps1.xml><?xml version="1.0" encoding="utf-8"?>
+<ds:datastoreItem xmlns:ds="http://schemas.openxmlformats.org/officeDocument/2006/customXml" ds:itemID="{11111111-1234-1234-1234-123412341234}">
+  <ds:schemaRefs>
+    <ds:schemaRef ds:uri="http://schemas.openxmlformats.org/officeDocument/2006/relationships"/>
+    <ds:schemaRef ds:uri="http://customooxmlschemas.google.com/"/>
+  </ds:schemaRefs>
+</ds:datastoreItem>
 </file>
--- a/Act 2 Prim/Scene 8.docx
+++ b/Act 2 Prim/Scene 8.docx
@@ -1012,8 +1012,7 @@
     </w:p>
     <w:p>
       <w:pPr>
-        <w:pageBreakBefore w:val="0"/>
-        <w:spacing w:after="200" w:line="276" w:lineRule="auto"/>
+        <w:spacing w:after="200" w:lineRule="auto"/>
         <w:rPr>
           <w:rFonts w:ascii="Calibri" w:cs="Calibri" w:eastAsia="Calibri" w:hAnsi="Calibri"/>
           <w:sz w:val="24"/>
@@ -1028,35 +1027,6 @@
           <w:u w:val="single"/>
           <w:rtl w:val="0"/>
         </w:rPr>
-        <w:t xml:space="preserve">“Good luck.</w:t>
-      </w:r>
-      <w:r>
-        <w:rPr>
-          <w:rFonts w:ascii="Calibri" w:cs="Calibri" w:eastAsia="Calibri" w:hAnsi="Calibri"/>
-          <w:sz w:val="24"/>
-          <w:szCs w:val="24"/>
-          <w:rtl w:val="0"/>
-        </w:rPr>
-        <w:t xml:space="preserve">” </w:t>
-      </w:r>
-      <w:r>
-        <w:rPr>
-          <w:rFonts w:ascii="Calibri" w:cs="Calibri" w:eastAsia="Calibri" w:hAnsi="Calibri"/>
-          <w:b w:val="1"/>
-          <w:sz w:val="24"/>
-          <w:szCs w:val="24"/>
-          <w:rtl w:val="0"/>
-        </w:rPr>
-        <w:t xml:space="preserve">OR </w:t>
-      </w:r>
-      <w:r>
-        <w:rPr>
-          <w:rFonts w:ascii="Calibri" w:cs="Calibri" w:eastAsia="Calibri" w:hAnsi="Calibri"/>
-          <w:sz w:val="24"/>
-          <w:szCs w:val="24"/>
-          <w:u w:val="single"/>
-          <w:rtl w:val="0"/>
-        </w:rPr>
         <w:t xml:space="preserve">“I could help you study.”</w:t>
       </w:r>
       <w:r>
@@ -1067,8 +1037,7 @@
     </w:p>
     <w:p>
       <w:pPr>
-        <w:pageBreakBefore w:val="0"/>
-        <w:spacing w:after="200" w:line="276" w:lineRule="auto"/>
+        <w:spacing w:after="200" w:lineRule="auto"/>
         <w:rPr>
           <w:rFonts w:ascii="Calibri" w:cs="Calibri" w:eastAsia="Calibri" w:hAnsi="Calibri"/>
           <w:sz w:val="24"/>
@@ -1087,362 +1056,6 @@
     </w:p>
     <w:p>
       <w:pPr>
-        <w:pageBreakBefore w:val="0"/>
-        <w:spacing w:after="200" w:line="276" w:lineRule="auto"/>
-        <w:ind w:left="720" w:firstLine="0"/>
-        <w:rPr>
-          <w:rFonts w:ascii="Calibri" w:cs="Calibri" w:eastAsia="Calibri" w:hAnsi="Calibri"/>
-          <w:sz w:val="24"/>
-          <w:szCs w:val="24"/>
-        </w:rPr>
-      </w:pPr>
-      <w:r>
-        <w:rPr>
-          <w:rFonts w:ascii="Calibri" w:cs="Calibri" w:eastAsia="Calibri" w:hAnsi="Calibri"/>
-          <w:sz w:val="24"/>
-          <w:szCs w:val="24"/>
-          <w:rtl w:val="0"/>
-        </w:rPr>
-        <w:t xml:space="preserve">Pro: Good luck on your math test. Hope you do well.</w:t>
-      </w:r>
-    </w:p>
-    <w:p>
-      <w:pPr>
-        <w:pageBreakBefore w:val="0"/>
-        <w:spacing w:after="200" w:line="276" w:lineRule="auto"/>
-        <w:ind w:left="720" w:firstLine="0"/>
-        <w:rPr>
-          <w:rFonts w:ascii="Calibri" w:cs="Calibri" w:eastAsia="Calibri" w:hAnsi="Calibri"/>
-          <w:sz w:val="24"/>
-          <w:szCs w:val="24"/>
-        </w:rPr>
-      </w:pPr>
-      <w:r>
-        <w:rPr>
-          <w:rFonts w:ascii="Calibri" w:cs="Calibri" w:eastAsia="Calibri" w:hAnsi="Calibri"/>
-          <w:sz w:val="24"/>
-          <w:szCs w:val="24"/>
-          <w:rtl w:val="0"/>
-        </w:rPr>
-        <w:t xml:space="preserve">Prim (arms_behind smiling_eyes_closed):</w:t>
-      </w:r>
-    </w:p>
-    <w:p>
-      <w:pPr>
-        <w:pageBreakBefore w:val="0"/>
-        <w:spacing w:after="200" w:line="276" w:lineRule="auto"/>
-        <w:ind w:left="720" w:firstLine="0"/>
-        <w:rPr>
-          <w:rFonts w:ascii="Calibri" w:cs="Calibri" w:eastAsia="Calibri" w:hAnsi="Calibri"/>
-          <w:sz w:val="24"/>
-          <w:szCs w:val="24"/>
-        </w:rPr>
-      </w:pPr>
-      <w:r>
-        <w:rPr>
-          <w:rFonts w:ascii="Calibri" w:cs="Calibri" w:eastAsia="Calibri" w:hAnsi="Calibri"/>
-          <w:sz w:val="24"/>
-          <w:szCs w:val="24"/>
-          <w:rtl w:val="0"/>
-        </w:rPr>
-        <w:t xml:space="preserve">Prim rewards me with one of her smiles.</w:t>
-      </w:r>
-    </w:p>
-    <w:p>
-      <w:pPr>
-        <w:pageBreakBefore w:val="0"/>
-        <w:spacing w:after="200" w:line="276" w:lineRule="auto"/>
-        <w:ind w:left="720" w:firstLine="0"/>
-        <w:rPr>
-          <w:rFonts w:ascii="Calibri" w:cs="Calibri" w:eastAsia="Calibri" w:hAnsi="Calibri"/>
-          <w:sz w:val="24"/>
-          <w:szCs w:val="24"/>
-        </w:rPr>
-      </w:pPr>
-      <w:r>
-        <w:rPr>
-          <w:rFonts w:ascii="Calibri" w:cs="Calibri" w:eastAsia="Calibri" w:hAnsi="Calibri"/>
-          <w:sz w:val="24"/>
-          <w:szCs w:val="24"/>
-          <w:rtl w:val="0"/>
-        </w:rPr>
-        <w:t xml:space="preserve">Prim: Thanks. I hope I’ll do well too.</w:t>
-      </w:r>
-    </w:p>
-    <w:p>
-      <w:pPr>
-        <w:pageBreakBefore w:val="0"/>
-        <w:spacing w:after="200" w:line="276" w:lineRule="auto"/>
-        <w:ind w:left="720" w:firstLine="0"/>
-        <w:rPr>
-          <w:rFonts w:ascii="Calibri" w:cs="Calibri" w:eastAsia="Calibri" w:hAnsi="Calibri"/>
-          <w:sz w:val="24"/>
-          <w:szCs w:val="24"/>
-        </w:rPr>
-      </w:pPr>
-      <w:r>
-        <w:rPr>
-          <w:rFonts w:ascii="Calibri" w:cs="Calibri" w:eastAsia="Calibri" w:hAnsi="Calibri"/>
-          <w:sz w:val="24"/>
-          <w:szCs w:val="24"/>
-          <w:rtl w:val="0"/>
-        </w:rPr>
-        <w:t xml:space="preserve">Prim (exit):</w:t>
-      </w:r>
-    </w:p>
-    <w:p>
-      <w:pPr>
-        <w:pageBreakBefore w:val="0"/>
-        <w:spacing w:after="200" w:line="276" w:lineRule="auto"/>
-        <w:ind w:left="720" w:firstLine="0"/>
-        <w:rPr>
-          <w:rFonts w:ascii="Calibri" w:cs="Calibri" w:eastAsia="Calibri" w:hAnsi="Calibri"/>
-          <w:sz w:val="24"/>
-          <w:szCs w:val="24"/>
-        </w:rPr>
-      </w:pPr>
-      <w:r>
-        <w:rPr>
-          <w:rFonts w:ascii="Calibri" w:cs="Calibri" w:eastAsia="Calibri" w:hAnsi="Calibri"/>
-          <w:sz w:val="24"/>
-          <w:szCs w:val="24"/>
-          <w:rtl w:val="0"/>
-        </w:rPr>
-        <w:t xml:space="preserve">She turns back to her studies, and I decide to quiet down to allow her to focus. Despite what she said, she does seem to understand what she’s going over, so maybe not offering to help out was the right call.</w:t>
-      </w:r>
-    </w:p>
-    <w:p>
-      <w:pPr>
-        <w:pageBreakBefore w:val="0"/>
-        <w:spacing w:after="200" w:line="276" w:lineRule="auto"/>
-        <w:rPr>
-          <w:rFonts w:ascii="Calibri" w:cs="Calibri" w:eastAsia="Calibri" w:hAnsi="Calibri"/>
-          <w:sz w:val="24"/>
-          <w:szCs w:val="24"/>
-        </w:rPr>
-      </w:pPr>
-      <w:r>
-        <w:rPr>
-          <w:rFonts w:ascii="Calibri" w:cs="Calibri" w:eastAsia="Calibri" w:hAnsi="Calibri"/>
-          <w:sz w:val="24"/>
-          <w:szCs w:val="24"/>
-          <w:rtl w:val="0"/>
-        </w:rPr>
-        <w:t xml:space="preserve">}</w:t>
-      </w:r>
-    </w:p>
-    <w:p>
-      <w:pPr>
-        <w:pageBreakBefore w:val="0"/>
-        <w:spacing w:after="200" w:line="276" w:lineRule="auto"/>
-        <w:rPr>
-          <w:rFonts w:ascii="Calibri" w:cs="Calibri" w:eastAsia="Calibri" w:hAnsi="Calibri"/>
-          <w:sz w:val="24"/>
-          <w:szCs w:val="24"/>
-        </w:rPr>
-      </w:pPr>
-      <w:r>
-        <w:rPr>
-          <w:rFonts w:ascii="Calibri" w:cs="Calibri" w:eastAsia="Calibri" w:hAnsi="Calibri"/>
-          <w:sz w:val="24"/>
-          <w:szCs w:val="24"/>
-          <w:rtl w:val="0"/>
-        </w:rPr>
-        <w:t xml:space="preserve">{</w:t>
-      </w:r>
-    </w:p>
-    <w:p>
-      <w:pPr>
-        <w:pageBreakBefore w:val="0"/>
-        <w:spacing w:after="200" w:line="276" w:lineRule="auto"/>
-        <w:ind w:left="720" w:firstLine="0"/>
-        <w:rPr>
-          <w:rFonts w:ascii="Calibri" w:cs="Calibri" w:eastAsia="Calibri" w:hAnsi="Calibri"/>
-          <w:sz w:val="24"/>
-          <w:szCs w:val="24"/>
-        </w:rPr>
-      </w:pPr>
-      <w:r>
-        <w:rPr>
-          <w:rFonts w:ascii="Calibri" w:cs="Calibri" w:eastAsia="Calibri" w:hAnsi="Calibri"/>
-          <w:sz w:val="24"/>
-          <w:szCs w:val="24"/>
-          <w:rtl w:val="0"/>
-        </w:rPr>
-        <w:t xml:space="preserve">Pro: If you want…</w:t>
-      </w:r>
-    </w:p>
-    <w:p>
-      <w:pPr>
-        <w:pageBreakBefore w:val="0"/>
-        <w:spacing w:after="200" w:line="276" w:lineRule="auto"/>
-        <w:ind w:left="720" w:firstLine="0"/>
-        <w:rPr>
-          <w:rFonts w:ascii="Calibri" w:cs="Calibri" w:eastAsia="Calibri" w:hAnsi="Calibri"/>
-          <w:sz w:val="24"/>
-          <w:szCs w:val="24"/>
-        </w:rPr>
-      </w:pPr>
-      <w:r>
-        <w:rPr>
-          <w:rFonts w:ascii="Calibri" w:cs="Calibri" w:eastAsia="Calibri" w:hAnsi="Calibri"/>
-          <w:sz w:val="24"/>
-          <w:szCs w:val="24"/>
-          <w:rtl w:val="0"/>
-        </w:rPr>
-        <w:t xml:space="preserve">Prim (arms_behind surprise):</w:t>
-      </w:r>
-    </w:p>
-    <w:p>
-      <w:pPr>
-        <w:pageBreakBefore w:val="0"/>
-        <w:spacing w:after="200" w:line="276" w:lineRule="auto"/>
-        <w:ind w:left="720" w:firstLine="0"/>
-        <w:rPr>
-          <w:rFonts w:ascii="Calibri" w:cs="Calibri" w:eastAsia="Calibri" w:hAnsi="Calibri"/>
-          <w:sz w:val="24"/>
-          <w:szCs w:val="24"/>
-        </w:rPr>
-      </w:pPr>
-      <w:r>
-        <w:rPr>
-          <w:rFonts w:ascii="Calibri" w:cs="Calibri" w:eastAsia="Calibri" w:hAnsi="Calibri"/>
-          <w:sz w:val="24"/>
-          <w:szCs w:val="24"/>
-          <w:rtl w:val="0"/>
-        </w:rPr>
-        <w:t xml:space="preserve">Pro: I could help you study for your math test.</w:t>
-      </w:r>
-    </w:p>
-    <w:p>
-      <w:pPr>
-        <w:pageBreakBefore w:val="0"/>
-        <w:spacing w:after="200" w:line="276" w:lineRule="auto"/>
-        <w:ind w:left="720" w:firstLine="0"/>
-        <w:rPr>
-          <w:rFonts w:ascii="Calibri" w:cs="Calibri" w:eastAsia="Calibri" w:hAnsi="Calibri"/>
-          <w:sz w:val="24"/>
-          <w:szCs w:val="24"/>
-        </w:rPr>
-      </w:pPr>
-      <w:r>
-        <w:rPr>
-          <w:rFonts w:ascii="Calibri" w:cs="Calibri" w:eastAsia="Calibri" w:hAnsi="Calibri"/>
-          <w:sz w:val="24"/>
-          <w:szCs w:val="24"/>
-          <w:rtl w:val="0"/>
-        </w:rPr>
-        <w:t xml:space="preserve">Prim looks at me oddly, as if she were still processing what I said. I panickedly try to explain myself.</w:t>
-      </w:r>
-    </w:p>
-    <w:p>
-      <w:pPr>
-        <w:pageBreakBefore w:val="0"/>
-        <w:spacing w:after="200" w:line="276" w:lineRule="auto"/>
-        <w:ind w:left="720" w:firstLine="0"/>
-        <w:rPr>
-          <w:rFonts w:ascii="Calibri" w:cs="Calibri" w:eastAsia="Calibri" w:hAnsi="Calibri"/>
-          <w:sz w:val="24"/>
-          <w:szCs w:val="24"/>
-        </w:rPr>
-      </w:pPr>
-      <w:r>
-        <w:rPr>
-          <w:rFonts w:ascii="Calibri" w:cs="Calibri" w:eastAsia="Calibri" w:hAnsi="Calibri"/>
-          <w:sz w:val="24"/>
-          <w:szCs w:val="24"/>
-          <w:rtl w:val="0"/>
-        </w:rPr>
-        <w:t xml:space="preserve">Pro: I don’t think I’d be the best teacher, but that unit was pretty difficult and I think I did reasonably well on it…</w:t>
-      </w:r>
-    </w:p>
-    <w:p>
-      <w:pPr>
-        <w:pageBreakBefore w:val="0"/>
-        <w:spacing w:after="200" w:line="276" w:lineRule="auto"/>
-        <w:ind w:left="720" w:firstLine="0"/>
-        <w:rPr>
-          <w:rFonts w:ascii="Calibri" w:cs="Calibri" w:eastAsia="Calibri" w:hAnsi="Calibri"/>
-          <w:sz w:val="24"/>
-          <w:szCs w:val="24"/>
-        </w:rPr>
-      </w:pPr>
-      <w:r>
-        <w:rPr>
-          <w:rFonts w:ascii="Calibri" w:cs="Calibri" w:eastAsia="Calibri" w:hAnsi="Calibri"/>
-          <w:sz w:val="24"/>
-          <w:szCs w:val="24"/>
-          <w:rtl w:val="0"/>
-        </w:rPr>
-        <w:t xml:space="preserve">Pro: So maybe I could help you out.</w:t>
-      </w:r>
-    </w:p>
-    <w:p>
-      <w:pPr>
-        <w:pageBreakBefore w:val="0"/>
-        <w:spacing w:after="200" w:line="276" w:lineRule="auto"/>
-        <w:ind w:left="720" w:firstLine="0"/>
-        <w:rPr>
-          <w:rFonts w:ascii="Calibri" w:cs="Calibri" w:eastAsia="Calibri" w:hAnsi="Calibri"/>
-          <w:sz w:val="24"/>
-          <w:szCs w:val="24"/>
-        </w:rPr>
-      </w:pPr>
-      <w:r>
-        <w:rPr>
-          <w:rFonts w:ascii="Calibri" w:cs="Calibri" w:eastAsia="Calibri" w:hAnsi="Calibri"/>
-          <w:sz w:val="24"/>
-          <w:szCs w:val="24"/>
-          <w:rtl w:val="0"/>
-        </w:rPr>
-        <w:t xml:space="preserve">Pro: Only if you want me to, of course.</w:t>
-      </w:r>
-    </w:p>
-    <w:p>
-      <w:pPr>
-        <w:pageBreakBefore w:val="0"/>
-        <w:spacing w:after="200" w:line="276" w:lineRule="auto"/>
-        <w:ind w:left="720" w:firstLine="0"/>
-        <w:rPr>
-          <w:rFonts w:ascii="Calibri" w:cs="Calibri" w:eastAsia="Calibri" w:hAnsi="Calibri"/>
-          <w:sz w:val="24"/>
-          <w:szCs w:val="24"/>
-        </w:rPr>
-      </w:pPr>
-      <w:r>
-        <w:rPr>
-          <w:rFonts w:ascii="Calibri" w:cs="Calibri" w:eastAsia="Calibri" w:hAnsi="Calibri"/>
-          <w:sz w:val="24"/>
-          <w:szCs w:val="24"/>
-          <w:rtl w:val="0"/>
-        </w:rPr>
-        <w:t xml:space="preserve">Prim: …</w:t>
-      </w:r>
-    </w:p>
-    <w:p>
-      <w:pPr>
-        <w:pageBreakBefore w:val="0"/>
-        <w:spacing w:after="200" w:line="276" w:lineRule="auto"/>
-        <w:ind w:left="720" w:firstLine="0"/>
-        <w:rPr>
-          <w:rFonts w:ascii="Calibri" w:cs="Calibri" w:eastAsia="Calibri" w:hAnsi="Calibri"/>
-          <w:sz w:val="24"/>
-          <w:szCs w:val="24"/>
-        </w:rPr>
-      </w:pPr>
-      <w:r>
-        <w:rPr>
-          <w:rFonts w:ascii="Calibri" w:cs="Calibri" w:eastAsia="Calibri" w:hAnsi="Calibri"/>
-          <w:sz w:val="24"/>
-          <w:szCs w:val="24"/>
-          <w:rtl w:val="0"/>
-        </w:rPr>
-        <w:t xml:space="preserve">Prim (arms_behind smiling_eyes_closed)</w:t>
-      </w:r>
-    </w:p>
-    <w:p>
-      <w:pPr>
-        <w:pageBreakBefore w:val="0"/>
         <w:spacing w:after="200" w:lineRule="auto"/>
         <w:ind w:left="720" w:firstLine="0"/>
         <w:rPr>
@@ -1458,12 +1071,11 @@
           <w:szCs w:val="24"/>
           <w:rtl w:val="0"/>
         </w:rPr>
-        <w:t xml:space="preserve">She blinks a few times before rewarding me with a smile.</w:t>
-      </w:r>
-    </w:p>
-    <w:p>
-      <w:pPr>
-        <w:pageBreakBefore w:val="0"/>
+        <w:t xml:space="preserve">Pro: If you want…</w:t>
+      </w:r>
+    </w:p>
+    <w:p>
+      <w:pPr>
         <w:spacing w:after="200" w:lineRule="auto"/>
         <w:ind w:left="720" w:firstLine="0"/>
         <w:rPr>
@@ -1479,12 +1091,11 @@
           <w:szCs w:val="24"/>
           <w:rtl w:val="0"/>
         </w:rPr>
-        <w:t xml:space="preserve">Prim: I would like that.</w:t>
-      </w:r>
-    </w:p>
-    <w:p>
-      <w:pPr>
-        <w:pageBreakBefore w:val="0"/>
+        <w:t xml:space="preserve">Prim (arms_behind surprise):</w:t>
+      </w:r>
+    </w:p>
+    <w:p>
+      <w:pPr>
         <w:spacing w:after="200" w:lineRule="auto"/>
         <w:ind w:left="720" w:firstLine="0"/>
         <w:rPr>
@@ -1500,12 +1111,11 @@
           <w:szCs w:val="24"/>
           <w:rtl w:val="0"/>
         </w:rPr>
-        <w:t xml:space="preserve">Prim: Thank you.</w:t>
-      </w:r>
-    </w:p>
-    <w:p>
-      <w:pPr>
-        <w:pageBreakBefore w:val="0"/>
+        <w:t xml:space="preserve">Pro: I could help you study for your math test.</w:t>
+      </w:r>
+    </w:p>
+    <w:p>
+      <w:pPr>
         <w:spacing w:after="200" w:lineRule="auto"/>
         <w:ind w:left="720" w:firstLine="0"/>
         <w:rPr>
@@ -1521,12 +1131,11 @@
           <w:szCs w:val="24"/>
           <w:rtl w:val="0"/>
         </w:rPr>
-        <w:t xml:space="preserve">Prim (reading studying):</w:t>
-      </w:r>
-    </w:p>
-    <w:p>
-      <w:pPr>
-        <w:pageBreakBefore w:val="0"/>
+        <w:t xml:space="preserve">Prim looks at me oddly, as if she were still processing what I said. I panickedly try to explain myself.</w:t>
+      </w:r>
+    </w:p>
+    <w:p>
+      <w:pPr>
         <w:spacing w:after="200" w:lineRule="auto"/>
         <w:ind w:left="720" w:firstLine="0"/>
         <w:rPr>
@@ -1542,12 +1151,11 @@
           <w:szCs w:val="24"/>
           <w:rtl w:val="0"/>
         </w:rPr>
-        <w:t xml:space="preserve">For the rest of the trip Prim points out anything that she finds difficult or confusing, and I do my best to make things easier to understand. Surprisingly I’m not too bad, and as I continue to explain different concepts I feel my confidence starting to rise.</w:t>
-      </w:r>
-    </w:p>
-    <w:p>
-      <w:pPr>
-        <w:pageBreakBefore w:val="0"/>
+        <w:t xml:space="preserve">Pro: I don’t think I’d be the best teacher, but that unit was pretty difficult and I think I did reasonably well on it…</w:t>
+      </w:r>
+    </w:p>
+    <w:p>
+      <w:pPr>
         <w:spacing w:after="200" w:lineRule="auto"/>
         <w:ind w:left="720" w:firstLine="0"/>
         <w:rPr>
@@ -1563,7 +1171,382 @@
           <w:szCs w:val="24"/>
           <w:rtl w:val="0"/>
         </w:rPr>
+        <w:t xml:space="preserve">Pro: So maybe I could help you out.</w:t>
+      </w:r>
+    </w:p>
+    <w:p>
+      <w:pPr>
+        <w:spacing w:after="200" w:lineRule="auto"/>
+        <w:ind w:left="720" w:firstLine="0"/>
+        <w:rPr>
+          <w:rFonts w:ascii="Calibri" w:cs="Calibri" w:eastAsia="Calibri" w:hAnsi="Calibri"/>
+          <w:sz w:val="24"/>
+          <w:szCs w:val="24"/>
+        </w:rPr>
+      </w:pPr>
+      <w:r>
+        <w:rPr>
+          <w:rFonts w:ascii="Calibri" w:cs="Calibri" w:eastAsia="Calibri" w:hAnsi="Calibri"/>
+          <w:sz w:val="24"/>
+          <w:szCs w:val="24"/>
+          <w:rtl w:val="0"/>
+        </w:rPr>
+        <w:t xml:space="preserve">Pro: Only if you want me to, of course.</w:t>
+      </w:r>
+    </w:p>
+    <w:p>
+      <w:pPr>
+        <w:spacing w:after="200" w:lineRule="auto"/>
+        <w:ind w:left="720" w:firstLine="0"/>
+        <w:rPr>
+          <w:rFonts w:ascii="Calibri" w:cs="Calibri" w:eastAsia="Calibri" w:hAnsi="Calibri"/>
+          <w:sz w:val="24"/>
+          <w:szCs w:val="24"/>
+        </w:rPr>
+      </w:pPr>
+      <w:r>
+        <w:rPr>
+          <w:rFonts w:ascii="Calibri" w:cs="Calibri" w:eastAsia="Calibri" w:hAnsi="Calibri"/>
+          <w:sz w:val="24"/>
+          <w:szCs w:val="24"/>
+          <w:rtl w:val="0"/>
+        </w:rPr>
+        <w:t xml:space="preserve">Prim: …</w:t>
+      </w:r>
+    </w:p>
+    <w:p>
+      <w:pPr>
+        <w:spacing w:after="200" w:lineRule="auto"/>
+        <w:ind w:left="720" w:firstLine="0"/>
+        <w:rPr>
+          <w:rFonts w:ascii="Calibri" w:cs="Calibri" w:eastAsia="Calibri" w:hAnsi="Calibri"/>
+          <w:sz w:val="24"/>
+          <w:szCs w:val="24"/>
+        </w:rPr>
+      </w:pPr>
+      <w:r>
+        <w:rPr>
+          <w:rFonts w:ascii="Calibri" w:cs="Calibri" w:eastAsia="Calibri" w:hAnsi="Calibri"/>
+          <w:sz w:val="24"/>
+          <w:szCs w:val="24"/>
+          <w:rtl w:val="0"/>
+        </w:rPr>
+        <w:t xml:space="preserve">Prim (arms_behind smiling_eyes_closed)</w:t>
+      </w:r>
+    </w:p>
+    <w:p>
+      <w:pPr>
+        <w:spacing w:after="200" w:lineRule="auto"/>
+        <w:ind w:left="720" w:firstLine="0"/>
+        <w:rPr>
+          <w:rFonts w:ascii="Calibri" w:cs="Calibri" w:eastAsia="Calibri" w:hAnsi="Calibri"/>
+          <w:sz w:val="24"/>
+          <w:szCs w:val="24"/>
+        </w:rPr>
+      </w:pPr>
+      <w:r>
+        <w:rPr>
+          <w:rFonts w:ascii="Calibri" w:cs="Calibri" w:eastAsia="Calibri" w:hAnsi="Calibri"/>
+          <w:sz w:val="24"/>
+          <w:szCs w:val="24"/>
+          <w:rtl w:val="0"/>
+        </w:rPr>
+        <w:t xml:space="preserve">She blinks a few times before rewarding me with a smile.</w:t>
+      </w:r>
+    </w:p>
+    <w:p>
+      <w:pPr>
+        <w:spacing w:after="200" w:lineRule="auto"/>
+        <w:ind w:left="720" w:firstLine="0"/>
+        <w:rPr>
+          <w:rFonts w:ascii="Calibri" w:cs="Calibri" w:eastAsia="Calibri" w:hAnsi="Calibri"/>
+          <w:sz w:val="24"/>
+          <w:szCs w:val="24"/>
+        </w:rPr>
+      </w:pPr>
+      <w:r>
+        <w:rPr>
+          <w:rFonts w:ascii="Calibri" w:cs="Calibri" w:eastAsia="Calibri" w:hAnsi="Calibri"/>
+          <w:sz w:val="24"/>
+          <w:szCs w:val="24"/>
+          <w:rtl w:val="0"/>
+        </w:rPr>
+        <w:t xml:space="preserve">Prim: I would like that.</w:t>
+      </w:r>
+    </w:p>
+    <w:p>
+      <w:pPr>
+        <w:spacing w:after="200" w:lineRule="auto"/>
+        <w:ind w:left="720" w:firstLine="0"/>
+        <w:rPr>
+          <w:rFonts w:ascii="Calibri" w:cs="Calibri" w:eastAsia="Calibri" w:hAnsi="Calibri"/>
+          <w:sz w:val="24"/>
+          <w:szCs w:val="24"/>
+        </w:rPr>
+      </w:pPr>
+      <w:r>
+        <w:rPr>
+          <w:rFonts w:ascii="Calibri" w:cs="Calibri" w:eastAsia="Calibri" w:hAnsi="Calibri"/>
+          <w:sz w:val="24"/>
+          <w:szCs w:val="24"/>
+          <w:rtl w:val="0"/>
+        </w:rPr>
+        <w:t xml:space="preserve">Prim: Thank you.</w:t>
+      </w:r>
+    </w:p>
+    <w:p>
+      <w:pPr>
+        <w:spacing w:after="200" w:lineRule="auto"/>
+        <w:ind w:left="720" w:firstLine="0"/>
+        <w:rPr>
+          <w:rFonts w:ascii="Calibri" w:cs="Calibri" w:eastAsia="Calibri" w:hAnsi="Calibri"/>
+          <w:sz w:val="24"/>
+          <w:szCs w:val="24"/>
+        </w:rPr>
+      </w:pPr>
+      <w:r>
+        <w:rPr>
+          <w:rFonts w:ascii="Calibri" w:cs="Calibri" w:eastAsia="Calibri" w:hAnsi="Calibri"/>
+          <w:sz w:val="24"/>
+          <w:szCs w:val="24"/>
+          <w:rtl w:val="0"/>
+        </w:rPr>
+        <w:t xml:space="preserve">Prim (reading studying):</w:t>
+      </w:r>
+    </w:p>
+    <w:p>
+      <w:pPr>
+        <w:spacing w:after="200" w:lineRule="auto"/>
+        <w:ind w:left="720" w:firstLine="0"/>
+        <w:rPr>
+          <w:rFonts w:ascii="Calibri" w:cs="Calibri" w:eastAsia="Calibri" w:hAnsi="Calibri"/>
+          <w:sz w:val="24"/>
+          <w:szCs w:val="24"/>
+        </w:rPr>
+      </w:pPr>
+      <w:r>
+        <w:rPr>
+          <w:rFonts w:ascii="Calibri" w:cs="Calibri" w:eastAsia="Calibri" w:hAnsi="Calibri"/>
+          <w:sz w:val="24"/>
+          <w:szCs w:val="24"/>
+          <w:rtl w:val="0"/>
+        </w:rPr>
+        <w:t xml:space="preserve">For the rest of the trip Prim points out anything that she finds difficult or confusing, and I do my best to make things easier to understand. Surprisingly I’m not too bad, and as I continue to explain different concepts I feel my confidence starting to rise.</w:t>
+      </w:r>
+    </w:p>
+    <w:p>
+      <w:pPr>
+        <w:spacing w:after="200" w:lineRule="auto"/>
+        <w:ind w:left="720" w:firstLine="0"/>
+        <w:rPr>
+          <w:rFonts w:ascii="Calibri" w:cs="Calibri" w:eastAsia="Calibri" w:hAnsi="Calibri"/>
+          <w:sz w:val="24"/>
+          <w:szCs w:val="24"/>
+        </w:rPr>
+      </w:pPr>
+      <w:r>
+        <w:rPr>
+          <w:rFonts w:ascii="Calibri" w:cs="Calibri" w:eastAsia="Calibri" w:hAnsi="Calibri"/>
+          <w:sz w:val="24"/>
+          <w:szCs w:val="24"/>
+          <w:rtl w:val="0"/>
+        </w:rPr>
         <w:t xml:space="preserve">However, our study session is cut short by the announcement system declaring our arrival at our stop, and after Prim hurriedly packs up her things we make our way off the train.</w:t>
+      </w:r>
+    </w:p>
+    <w:p>
+      <w:pPr>
+        <w:spacing w:after="200" w:lineRule="auto"/>
+        <w:rPr>
+          <w:rFonts w:ascii="Calibri" w:cs="Calibri" w:eastAsia="Calibri" w:hAnsi="Calibri"/>
+          <w:sz w:val="24"/>
+          <w:szCs w:val="24"/>
+        </w:rPr>
+      </w:pPr>
+      <w:r>
+        <w:rPr>
+          <w:rFonts w:ascii="Calibri" w:cs="Calibri" w:eastAsia="Calibri" w:hAnsi="Calibri"/>
+          <w:sz w:val="24"/>
+          <w:szCs w:val="24"/>
+          <w:rtl w:val="0"/>
+        </w:rPr>
+        <w:t xml:space="preserve">}</w:t>
+      </w:r>
+    </w:p>
+    <w:p>
+      <w:pPr>
+        <w:pageBreakBefore w:val="0"/>
+        <w:spacing w:after="200" w:line="276" w:lineRule="auto"/>
+        <w:rPr>
+          <w:rFonts w:ascii="Calibri" w:cs="Calibri" w:eastAsia="Calibri" w:hAnsi="Calibri"/>
+          <w:sz w:val="24"/>
+          <w:szCs w:val="24"/>
+        </w:rPr>
+      </w:pPr>
+      <w:r>
+        <w:rPr>
+          <w:rFonts w:ascii="Calibri" w:cs="Calibri" w:eastAsia="Calibri" w:hAnsi="Calibri"/>
+          <w:sz w:val="24"/>
+          <w:szCs w:val="24"/>
+          <w:u w:val="single"/>
+          <w:rtl w:val="0"/>
+        </w:rPr>
+        <w:t xml:space="preserve">“Good luck.</w:t>
+      </w:r>
+      <w:r>
+        <w:rPr>
+          <w:rFonts w:ascii="Calibri" w:cs="Calibri" w:eastAsia="Calibri" w:hAnsi="Calibri"/>
+          <w:sz w:val="24"/>
+          <w:szCs w:val="24"/>
+          <w:rtl w:val="0"/>
+        </w:rPr>
+        <w:t xml:space="preserve">”</w:t>
+      </w:r>
+    </w:p>
+    <w:p>
+      <w:pPr>
+        <w:pageBreakBefore w:val="0"/>
+        <w:spacing w:after="200" w:line="276" w:lineRule="auto"/>
+        <w:rPr>
+          <w:rFonts w:ascii="Calibri" w:cs="Calibri" w:eastAsia="Calibri" w:hAnsi="Calibri"/>
+          <w:sz w:val="24"/>
+          <w:szCs w:val="24"/>
+        </w:rPr>
+      </w:pPr>
+      <w:r>
+        <w:rPr>
+          <w:rFonts w:ascii="Calibri" w:cs="Calibri" w:eastAsia="Calibri" w:hAnsi="Calibri"/>
+          <w:sz w:val="24"/>
+          <w:szCs w:val="24"/>
+          <w:rtl w:val="0"/>
+        </w:rPr>
+        <w:t xml:space="preserve">{</w:t>
+      </w:r>
+    </w:p>
+    <w:p>
+      <w:pPr>
+        <w:pageBreakBefore w:val="0"/>
+        <w:spacing w:after="200" w:line="276" w:lineRule="auto"/>
+        <w:ind w:left="720" w:firstLine="0"/>
+        <w:rPr>
+          <w:rFonts w:ascii="Calibri" w:cs="Calibri" w:eastAsia="Calibri" w:hAnsi="Calibri"/>
+          <w:sz w:val="24"/>
+          <w:szCs w:val="24"/>
+        </w:rPr>
+      </w:pPr>
+      <w:r>
+        <w:rPr>
+          <w:rFonts w:ascii="Calibri" w:cs="Calibri" w:eastAsia="Calibri" w:hAnsi="Calibri"/>
+          <w:sz w:val="24"/>
+          <w:szCs w:val="24"/>
+          <w:rtl w:val="0"/>
+        </w:rPr>
+        <w:t xml:space="preserve">Pro: Good luck on your math test. Hope you do well.</w:t>
+      </w:r>
+    </w:p>
+    <w:p>
+      <w:pPr>
+        <w:pageBreakBefore w:val="0"/>
+        <w:spacing w:after="200" w:line="276" w:lineRule="auto"/>
+        <w:ind w:left="720" w:firstLine="0"/>
+        <w:rPr>
+          <w:rFonts w:ascii="Calibri" w:cs="Calibri" w:eastAsia="Calibri" w:hAnsi="Calibri"/>
+          <w:sz w:val="24"/>
+          <w:szCs w:val="24"/>
+        </w:rPr>
+      </w:pPr>
+      <w:r>
+        <w:rPr>
+          <w:rFonts w:ascii="Calibri" w:cs="Calibri" w:eastAsia="Calibri" w:hAnsi="Calibri"/>
+          <w:sz w:val="24"/>
+          <w:szCs w:val="24"/>
+          <w:rtl w:val="0"/>
+        </w:rPr>
+        <w:t xml:space="preserve">Prim (arms_behind smiling_eyes_closed):</w:t>
+      </w:r>
+    </w:p>
+    <w:p>
+      <w:pPr>
+        <w:pageBreakBefore w:val="0"/>
+        <w:spacing w:after="200" w:line="276" w:lineRule="auto"/>
+        <w:ind w:left="720" w:firstLine="0"/>
+        <w:rPr>
+          <w:rFonts w:ascii="Calibri" w:cs="Calibri" w:eastAsia="Calibri" w:hAnsi="Calibri"/>
+          <w:sz w:val="24"/>
+          <w:szCs w:val="24"/>
+        </w:rPr>
+      </w:pPr>
+      <w:r>
+        <w:rPr>
+          <w:rFonts w:ascii="Calibri" w:cs="Calibri" w:eastAsia="Calibri" w:hAnsi="Calibri"/>
+          <w:sz w:val="24"/>
+          <w:szCs w:val="24"/>
+          <w:rtl w:val="0"/>
+        </w:rPr>
+        <w:t xml:space="preserve">Prim rewards me with one of her smiles.</w:t>
+      </w:r>
+    </w:p>
+    <w:p>
+      <w:pPr>
+        <w:pageBreakBefore w:val="0"/>
+        <w:spacing w:after="200" w:line="276" w:lineRule="auto"/>
+        <w:ind w:left="720" w:firstLine="0"/>
+        <w:rPr>
+          <w:rFonts w:ascii="Calibri" w:cs="Calibri" w:eastAsia="Calibri" w:hAnsi="Calibri"/>
+          <w:sz w:val="24"/>
+          <w:szCs w:val="24"/>
+        </w:rPr>
+      </w:pPr>
+      <w:r>
+        <w:rPr>
+          <w:rFonts w:ascii="Calibri" w:cs="Calibri" w:eastAsia="Calibri" w:hAnsi="Calibri"/>
+          <w:sz w:val="24"/>
+          <w:szCs w:val="24"/>
+          <w:rtl w:val="0"/>
+        </w:rPr>
+        <w:t xml:space="preserve">Prim: Thanks. I hope I’ll do well too.</w:t>
+      </w:r>
+    </w:p>
+    <w:p>
+      <w:pPr>
+        <w:pageBreakBefore w:val="0"/>
+        <w:spacing w:after="200" w:line="276" w:lineRule="auto"/>
+        <w:ind w:left="720" w:firstLine="0"/>
+        <w:rPr>
+          <w:rFonts w:ascii="Calibri" w:cs="Calibri" w:eastAsia="Calibri" w:hAnsi="Calibri"/>
+          <w:sz w:val="24"/>
+          <w:szCs w:val="24"/>
+        </w:rPr>
+      </w:pPr>
+      <w:r>
+        <w:rPr>
+          <w:rFonts w:ascii="Calibri" w:cs="Calibri" w:eastAsia="Calibri" w:hAnsi="Calibri"/>
+          <w:sz w:val="24"/>
+          <w:szCs w:val="24"/>
+          <w:rtl w:val="0"/>
+        </w:rPr>
+        <w:t xml:space="preserve">Prim (exit):</w:t>
+      </w:r>
+    </w:p>
+    <w:p>
+      <w:pPr>
+        <w:pageBreakBefore w:val="0"/>
+        <w:spacing w:after="200" w:line="276" w:lineRule="auto"/>
+        <w:ind w:left="720" w:firstLine="0"/>
+        <w:rPr>
+          <w:rFonts w:ascii="Calibri" w:cs="Calibri" w:eastAsia="Calibri" w:hAnsi="Calibri"/>
+          <w:sz w:val="24"/>
+          <w:szCs w:val="24"/>
+        </w:rPr>
+      </w:pPr>
+      <w:r>
+        <w:rPr>
+          <w:rFonts w:ascii="Calibri" w:cs="Calibri" w:eastAsia="Calibri" w:hAnsi="Calibri"/>
+          <w:sz w:val="24"/>
+          <w:szCs w:val="24"/>
+          <w:rtl w:val="0"/>
+        </w:rPr>
+        <w:t xml:space="preserve">She turns back to her studies, and I decide to quiet down to allow her to focus. Despite what she said, she does seem to understand what she’s going over, so maybe not offering to help out was the right call.</w:t>
       </w:r>
     </w:p>
     <w:p>
@@ -2229,7 +2212,7 @@
 
 <file path=customXML/item1.xml><?xml version="1.0" encoding="utf-8"?>
 <go:gDocsCustomXmlDataStorage xmlns:go="http://customooxmlschemas.google.com/" xmlns:r="http://schemas.openxmlformats.org/officeDocument/2006/relationships">
-  <go:docsCustomData xmlns:go="http://customooxmlschemas.google.com/" roundtripDataSignature="AMtx7mhATQTJfQ4R/6cCh1IeWDSFfUXXLA==">AMUW2mWrXNsUfi21att/qhskVnakihn8d/qSc4eP2FfdW2wbWbyw4ymitosvuIoJ2E5S7kdHmbW7effKi/2mSw1rFB6VIQzVU2N/k3OCVPl1H2TrUlAwsSo=</go:docsCustomData>
+  <go:docsCustomData xmlns:go="http://customooxmlschemas.google.com/" roundtripDataSignature="AMtx7mhATQTJfQ4R/6cCh1IeWDSFfUXXLA==">AMUW2mXToY0Mv35HzijFedTOfn0+4lcZW8h+vK/JqBY9nqR00FKYXrhoSoBsp5vOp9DksAIEuVHlq26afVMDdfQt93ugFcPe1+9BTWjgRytgtJpxVEmWG2I=</go:docsCustomData>
 </go:gDocsCustomXmlDataStorage>
 </file>
 
